--- a/I have an idea for how to go about this.docx
+++ b/I have an idea for how to go about this.docx
@@ -2440,60 +2440,75 @@
         <w:t>solved</w:t>
       </w:r>
       <w:r>
-        <w:t xml:space="preserve">, that </w:t>
+        <w:t>, that the script is storing</w:t>
+      </w:r>
+      <w:r>
+        <w:t>, and using</w:t>
+      </w:r>
+      <w:r>
+        <w:t xml:space="preserve"> </w:t>
+      </w:r>
+      <w:r>
+        <w:t>th</w:t>
+      </w:r>
+      <w:r>
+        <w:t>e</w:t>
+      </w:r>
+      <w:r>
+        <w:t xml:space="preserve"> information </w:t>
+      </w:r>
+      <w:r>
+        <w:t>of the</w:t>
+      </w:r>
+      <w:r>
+        <w:t xml:space="preserve"> coordinates of the pieces are being stored, not the information for the pieces themselves.</w:t>
+      </w:r>
+      <w:r>
+        <w:t xml:space="preserve"> The </w:t>
+      </w:r>
+      <w:r>
+        <w:t xml:space="preserve">A.I.’s clarification is as follows: </w:t>
+      </w:r>
+    </w:p>
+    <w:p>
+      <w:pPr>
+        <w:ind w:firstLine="720"/>
+      </w:pPr>
+      <w:r>
+        <w:t>Yes, your understanding of the issue is correct. The problem arises because </w:t>
+      </w:r>
+      <w:r>
+        <w:rPr>
+          <w:b/>
+          <w:bCs/>
+        </w:rPr>
+        <w:t>coordinates</w:t>
+      </w:r>
+      <w:r>
+        <w:t> (e.g., (6, 1)) are being stored in the </w:t>
       </w:r>
       <w:proofErr w:type="spellStart"/>
       <w:r>
-        <w:t>the</w:t>
+        <w:fldChar w:fldCharType="begin"/>
+      </w:r>
+      <w:r>
+        <w:instrText>HYPERLINK "vscode-file://vscode-app/c:/Users/benjy/AppData/Local/Programs/Microsoft%20VS%20Code/resources/app/out/vs/code/electron-sandbox/workbench/workbench.html" \o ""</w:instrText>
+      </w:r>
+      <w:r>
+        <w:fldChar w:fldCharType="separate"/>
+      </w:r>
+      <w:r>
+        <w:rPr>
+          <w:rStyle w:val="Hyperlink"/>
+        </w:rPr>
+        <w:t>white_pieces</w:t>
       </w:r>
       <w:proofErr w:type="spellEnd"/>
       <w:r>
-        <w:t xml:space="preserve"> script is storing</w:t>
-      </w:r>
-      <w:r>
-        <w:t>, and using</w:t>
-      </w:r>
-      <w:r>
-        <w:t xml:space="preserve"> </w:t>
-      </w:r>
-      <w:r>
-        <w:t>th</w:t>
-      </w:r>
-      <w:r>
-        <w:t>e</w:t>
-      </w:r>
-      <w:r>
-        <w:t xml:space="preserve"> information </w:t>
-      </w:r>
-      <w:r>
-        <w:t>of the</w:t>
-      </w:r>
-      <w:r>
-        <w:t xml:space="preserve"> coordinates of the pieces are being stored, not the information for the pieces themselves.</w:t>
-      </w:r>
-      <w:r>
-        <w:t xml:space="preserve"> The </w:t>
-      </w:r>
-      <w:r>
-        <w:t xml:space="preserve">A.I.’s clarification is as follows: </w:t>
-      </w:r>
-    </w:p>
-    <w:p>
-      <w:pPr>
-        <w:ind w:firstLine="720"/>
-      </w:pPr>
-      <w:r>
-        <w:t>Yes, your understanding of the issue is correct. The problem arises because </w:t>
-      </w:r>
-      <w:r>
-        <w:rPr>
-          <w:b/>
-          <w:bCs/>
-        </w:rPr>
-        <w:t>coordinates</w:t>
-      </w:r>
-      <w:r>
-        <w:t> (e.g., (6, 1)) are being stored in the </w:t>
+        <w:fldChar w:fldCharType="end"/>
+      </w:r>
+      <w:r>
+        <w:t> or </w:t>
       </w:r>
       <w:proofErr w:type="spellStart"/>
       <w:r>
@@ -2509,36 +2524,13 @@
         <w:rPr>
           <w:rStyle w:val="Hyperlink"/>
         </w:rPr>
-        <w:t>white_pieces</w:t>
+        <w:t>black_pieces</w:t>
       </w:r>
       <w:proofErr w:type="spellEnd"/>
       <w:r>
         <w:fldChar w:fldCharType="end"/>
       </w:r>
       <w:r>
-        <w:t> or </w:t>
-      </w:r>
-      <w:proofErr w:type="spellStart"/>
-      <w:r>
-        <w:fldChar w:fldCharType="begin"/>
-      </w:r>
-      <w:r>
-        <w:instrText>HYPERLINK "vscode-file://vscode-app/c:/Users/benjy/AppData/Local/Programs/Microsoft%20VS%20Code/resources/app/out/vs/code/electron-sandbox/workbench/workbench.html" \o ""</w:instrText>
-      </w:r>
-      <w:r>
-        <w:fldChar w:fldCharType="separate"/>
-      </w:r>
-      <w:r>
-        <w:rPr>
-          <w:rStyle w:val="Hyperlink"/>
-        </w:rPr>
-        <w:t>black_pieces</w:t>
-      </w:r>
-      <w:proofErr w:type="spellEnd"/>
-      <w:r>
-        <w:fldChar w:fldCharType="end"/>
-      </w:r>
-      <w:r>
         <w:t> lists, which should only contain </w:t>
       </w:r>
       <w:r>
@@ -2554,13 +2546,8 @@
     </w:p>
     <w:p>
       <w:r>
-        <w:t xml:space="preserve">Ways to try and </w:t>
-      </w:r>
-      <w:proofErr w:type="gramStart"/>
-      <w:r>
-        <w:t>fix:</w:t>
-      </w:r>
-      <w:proofErr w:type="gramEnd"/>
+        <w:t>Ways to try and fix:</w:t>
+      </w:r>
       <w:r>
         <w:t xml:space="preserve"> and this will turn granular fast.</w:t>
       </w:r>
@@ -2636,13 +2623,8 @@
       </w:r>
     </w:p>
     <w:p>
-      <w:proofErr w:type="gramStart"/>
-      <w:r>
-        <w:t>So</w:t>
-      </w:r>
-      <w:proofErr w:type="gramEnd"/>
-      <w:r>
-        <w:t xml:space="preserve"> the basic way of fixing it is as follows: </w:t>
+      <w:r>
+        <w:t xml:space="preserve">So the basic way of fixing it is as follows: </w:t>
       </w:r>
     </w:p>
     <w:p>
@@ -3171,6 +3153,156 @@
         <w:t> are only modifying the piece type and not the locations.</w:t>
       </w:r>
     </w:p>
+    <w:p>
+      <w:r>
+        <w:t>       </w:t>
+      </w:r>
+      <w:r>
+        <w:t>Where the coordinates are being stored. Lines, 114, 119, 127:</w:t>
+      </w:r>
+      <w:r>
+        <w:t xml:space="preserve"> </w:t>
+      </w:r>
+      <w:r>
+        <w:rPr>
+          <w:i/>
+          <w:iCs/>
+        </w:rPr>
+        <w:t>if</w:t>
+      </w:r>
+      <w:r>
+        <w:t xml:space="preserve"> </w:t>
+      </w:r>
+      <w:r>
+        <w:rPr>
+          <w:i/>
+          <w:iCs/>
+        </w:rPr>
+        <w:t>not</w:t>
+      </w:r>
+      <w:r>
+        <w:t xml:space="preserve"> isinstance(piece, str) </w:t>
+      </w:r>
+      <w:r>
+        <w:rPr>
+          <w:i/>
+          <w:iCs/>
+        </w:rPr>
+        <w:t>or</w:t>
+      </w:r>
+      <w:r>
+        <w:t xml:space="preserve"> piece </w:t>
+      </w:r>
+      <w:r>
+        <w:rPr>
+          <w:i/>
+          <w:iCs/>
+        </w:rPr>
+        <w:t>not</w:t>
+      </w:r>
+      <w:r>
+        <w:t xml:space="preserve"> </w:t>
+      </w:r>
+      <w:r>
+        <w:rPr>
+          <w:i/>
+          <w:iCs/>
+        </w:rPr>
+        <w:t>in</w:t>
+      </w:r>
+      <w:r>
+        <w:t xml:space="preserve"> </w:t>
+      </w:r>
+      <w:proofErr w:type="spellStart"/>
+      <w:r>
+        <w:t>piece_list</w:t>
+      </w:r>
+      <w:proofErr w:type="spellEnd"/>
+      <w:r>
+        <w:t>:</w:t>
+      </w:r>
+    </w:p>
+    <w:p>
+      <w:r>
+        <w:t xml:space="preserve">Where the coordinates should be stored. Lines: </w:t>
+      </w:r>
+    </w:p>
+    <w:p/>
+    <w:p>
+      <w:r>
+        <w:t>So, I backed up. Correct answers are short, wrong answers go on forever. Furthermore, correct answers work on the first try. I want the black chess pieces to show me which pieces moved</w:t>
+      </w:r>
+      <w:r>
+        <w:t xml:space="preserve"> (it is an ai player)</w:t>
+      </w:r>
+      <w:r>
+        <w:t xml:space="preserve">. because if I look away I may miss what happened. I want the inner part of 2 squares to highlight. </w:t>
+      </w:r>
+    </w:p>
+    <w:p/>
+    <w:p>
+      <w:r>
+        <w:t>The details I want</w:t>
+      </w:r>
+      <w:r>
+        <w:t xml:space="preserve"> these squares to display</w:t>
+      </w:r>
+      <w:r>
+        <w:t xml:space="preserve"> are as follows</w:t>
+      </w:r>
+      <w:r>
+        <w:t>:</w:t>
+      </w:r>
+    </w:p>
+    <w:p>
+      <w:pPr>
+        <w:pStyle w:val="ListParagraph"/>
+        <w:numPr>
+          <w:ilvl w:val="0"/>
+          <w:numId w:val="11"/>
+        </w:numPr>
+      </w:pPr>
+      <w:r>
+        <w:t>The color to be yellow.</w:t>
+      </w:r>
+    </w:p>
+    <w:p>
+      <w:pPr>
+        <w:pStyle w:val="ListParagraph"/>
+        <w:numPr>
+          <w:ilvl w:val="0"/>
+          <w:numId w:val="11"/>
+        </w:numPr>
+      </w:pPr>
+      <w:r>
+        <w:t>To be 15% of the interior volume of the square.</w:t>
+      </w:r>
+    </w:p>
+    <w:p>
+      <w:pPr>
+        <w:pStyle w:val="ListParagraph"/>
+        <w:numPr>
+          <w:ilvl w:val="0"/>
+          <w:numId w:val="11"/>
+        </w:numPr>
+      </w:pPr>
+      <w:r>
+        <w:t>To highlight only on the squares that the piece moved from and where that piece moved to.</w:t>
+      </w:r>
+    </w:p>
+    <w:p>
+      <w:pPr>
+        <w:pStyle w:val="ListParagraph"/>
+        <w:numPr>
+          <w:ilvl w:val="0"/>
+          <w:numId w:val="11"/>
+        </w:numPr>
+      </w:pPr>
+      <w:r>
+        <w:t>To only be visible, from the time black finishes its turn. Until white has clicked on a destination for its piece (white has moved).</w:t>
+      </w:r>
+    </w:p>
+    <w:p/>
     <w:p/>
     <w:sectPr>
       <w:pgSz w:w="12240" w:h="15840"/>
@@ -3388,6 +3520,95 @@
     </w:lvl>
   </w:abstractNum>
   <w:abstractNum w:abstractNumId="2" w15:restartNumberingAfterBreak="0">
+    <w:nsid w:val="17E310BD"/>
+    <w:multiLevelType w:val="hybridMultilevel"/>
+    <w:tmpl w:val="84A4F4AA"/>
+    <w:lvl w:ilvl="0" w:tplc="04090011">
+      <w:start w:val="1"/>
+      <w:numFmt w:val="decimal"/>
+      <w:lvlText w:val="%1)"/>
+      <w:lvlJc w:val="left"/>
+      <w:pPr>
+        <w:ind w:left="720" w:hanging="360"/>
+      </w:pPr>
+      <w:rPr>
+        <w:rFonts w:hint="default"/>
+      </w:rPr>
+    </w:lvl>
+    <w:lvl w:ilvl="1" w:tplc="04090019" w:tentative="1">
+      <w:start w:val="1"/>
+      <w:numFmt w:val="lowerLetter"/>
+      <w:lvlText w:val="%2."/>
+      <w:lvlJc w:val="left"/>
+      <w:pPr>
+        <w:ind w:left="1440" w:hanging="360"/>
+      </w:pPr>
+    </w:lvl>
+    <w:lvl w:ilvl="2" w:tplc="0409001B" w:tentative="1">
+      <w:start w:val="1"/>
+      <w:numFmt w:val="lowerRoman"/>
+      <w:lvlText w:val="%3."/>
+      <w:lvlJc w:val="right"/>
+      <w:pPr>
+        <w:ind w:left="2160" w:hanging="180"/>
+      </w:pPr>
+    </w:lvl>
+    <w:lvl w:ilvl="3" w:tplc="0409000F" w:tentative="1">
+      <w:start w:val="1"/>
+      <w:numFmt w:val="decimal"/>
+      <w:lvlText w:val="%4."/>
+      <w:lvlJc w:val="left"/>
+      <w:pPr>
+        <w:ind w:left="2880" w:hanging="360"/>
+      </w:pPr>
+    </w:lvl>
+    <w:lvl w:ilvl="4" w:tplc="04090019" w:tentative="1">
+      <w:start w:val="1"/>
+      <w:numFmt w:val="lowerLetter"/>
+      <w:lvlText w:val="%5."/>
+      <w:lvlJc w:val="left"/>
+      <w:pPr>
+        <w:ind w:left="3600" w:hanging="360"/>
+      </w:pPr>
+    </w:lvl>
+    <w:lvl w:ilvl="5" w:tplc="0409001B" w:tentative="1">
+      <w:start w:val="1"/>
+      <w:numFmt w:val="lowerRoman"/>
+      <w:lvlText w:val="%6."/>
+      <w:lvlJc w:val="right"/>
+      <w:pPr>
+        <w:ind w:left="4320" w:hanging="180"/>
+      </w:pPr>
+    </w:lvl>
+    <w:lvl w:ilvl="6" w:tplc="0409000F" w:tentative="1">
+      <w:start w:val="1"/>
+      <w:numFmt w:val="decimal"/>
+      <w:lvlText w:val="%7."/>
+      <w:lvlJc w:val="left"/>
+      <w:pPr>
+        <w:ind w:left="5040" w:hanging="360"/>
+      </w:pPr>
+    </w:lvl>
+    <w:lvl w:ilvl="7" w:tplc="04090019" w:tentative="1">
+      <w:start w:val="1"/>
+      <w:numFmt w:val="lowerLetter"/>
+      <w:lvlText w:val="%8."/>
+      <w:lvlJc w:val="left"/>
+      <w:pPr>
+        <w:ind w:left="5760" w:hanging="360"/>
+      </w:pPr>
+    </w:lvl>
+    <w:lvl w:ilvl="8" w:tplc="0409001B" w:tentative="1">
+      <w:start w:val="1"/>
+      <w:numFmt w:val="lowerRoman"/>
+      <w:lvlText w:val="%9."/>
+      <w:lvlJc w:val="right"/>
+      <w:pPr>
+        <w:ind w:left="6480" w:hanging="180"/>
+      </w:pPr>
+    </w:lvl>
+  </w:abstractNum>
+  <w:abstractNum w:abstractNumId="3" w15:restartNumberingAfterBreak="0">
     <w:nsid w:val="253C22B1"/>
     <w:multiLevelType w:val="multilevel"/>
     <w:tmpl w:val="440629E8"/>
@@ -3504,7 +3725,7 @@
       </w:pPr>
     </w:lvl>
   </w:abstractNum>
-  <w:abstractNum w:abstractNumId="3" w15:restartNumberingAfterBreak="0">
+  <w:abstractNum w:abstractNumId="4" w15:restartNumberingAfterBreak="0">
     <w:nsid w:val="2DEA2B5D"/>
     <w:multiLevelType w:val="multilevel"/>
     <w:tmpl w:val="A09E484C"/>
@@ -3621,7 +3842,7 @@
       </w:pPr>
     </w:lvl>
   </w:abstractNum>
-  <w:abstractNum w:abstractNumId="4" w15:restartNumberingAfterBreak="0">
+  <w:abstractNum w:abstractNumId="5" w15:restartNumberingAfterBreak="0">
     <w:nsid w:val="35CB6ADA"/>
     <w:multiLevelType w:val="multilevel"/>
     <w:tmpl w:val="D25483EC"/>
@@ -3734,7 +3955,7 @@
       </w:pPr>
     </w:lvl>
   </w:abstractNum>
-  <w:abstractNum w:abstractNumId="5" w15:restartNumberingAfterBreak="0">
+  <w:abstractNum w:abstractNumId="6" w15:restartNumberingAfterBreak="0">
     <w:nsid w:val="43957408"/>
     <w:multiLevelType w:val="multilevel"/>
     <w:tmpl w:val="7298ADE8"/>
@@ -3883,7 +4104,7 @@
       </w:rPr>
     </w:lvl>
   </w:abstractNum>
-  <w:abstractNum w:abstractNumId="6" w15:restartNumberingAfterBreak="0">
+  <w:abstractNum w:abstractNumId="7" w15:restartNumberingAfterBreak="0">
     <w:nsid w:val="455F7D80"/>
     <w:multiLevelType w:val="multilevel"/>
     <w:tmpl w:val="CF8E1ACC"/>
@@ -3996,7 +4217,7 @@
       </w:pPr>
     </w:lvl>
   </w:abstractNum>
-  <w:abstractNum w:abstractNumId="7" w15:restartNumberingAfterBreak="0">
+  <w:abstractNum w:abstractNumId="8" w15:restartNumberingAfterBreak="0">
     <w:nsid w:val="4DC70223"/>
     <w:multiLevelType w:val="multilevel"/>
     <w:tmpl w:val="6D5E4216"/>
@@ -4145,7 +4366,7 @@
       </w:rPr>
     </w:lvl>
   </w:abstractNum>
-  <w:abstractNum w:abstractNumId="8" w15:restartNumberingAfterBreak="0">
+  <w:abstractNum w:abstractNumId="9" w15:restartNumberingAfterBreak="0">
     <w:nsid w:val="58527E89"/>
     <w:multiLevelType w:val="multilevel"/>
     <w:tmpl w:val="343ADB3C"/>
@@ -4262,7 +4483,7 @@
       </w:pPr>
     </w:lvl>
   </w:abstractNum>
-  <w:abstractNum w:abstractNumId="9" w15:restartNumberingAfterBreak="0">
+  <w:abstractNum w:abstractNumId="10" w15:restartNumberingAfterBreak="0">
     <w:nsid w:val="5B2C687F"/>
     <w:multiLevelType w:val="multilevel"/>
     <w:tmpl w:val="3E4A2950"/>
@@ -4412,34 +4633,37 @@
     </w:lvl>
   </w:abstractNum>
   <w:num w:numId="1" w16cid:durableId="1983920515">
-    <w:abstractNumId w:val="2"/>
+    <w:abstractNumId w:val="3"/>
   </w:num>
   <w:num w:numId="2" w16cid:durableId="640384057">
+    <w:abstractNumId w:val="9"/>
+  </w:num>
+  <w:num w:numId="3" w16cid:durableId="1428575639">
     <w:abstractNumId w:val="8"/>
   </w:num>
-  <w:num w:numId="3" w16cid:durableId="1428575639">
-    <w:abstractNumId w:val="7"/>
-  </w:num>
   <w:num w:numId="4" w16cid:durableId="112869962">
-    <w:abstractNumId w:val="3"/>
+    <w:abstractNumId w:val="4"/>
   </w:num>
   <w:num w:numId="5" w16cid:durableId="299844567">
-    <w:abstractNumId w:val="5"/>
+    <w:abstractNumId w:val="6"/>
   </w:num>
   <w:num w:numId="6" w16cid:durableId="738210068">
-    <w:abstractNumId w:val="9"/>
+    <w:abstractNumId w:val="10"/>
   </w:num>
   <w:num w:numId="7" w16cid:durableId="1535540854">
     <w:abstractNumId w:val="1"/>
   </w:num>
   <w:num w:numId="8" w16cid:durableId="1092772987">
-    <w:abstractNumId w:val="6"/>
+    <w:abstractNumId w:val="7"/>
   </w:num>
   <w:num w:numId="9" w16cid:durableId="744961357">
     <w:abstractNumId w:val="0"/>
   </w:num>
   <w:num w:numId="10" w16cid:durableId="804470631">
-    <w:abstractNumId w:val="4"/>
+    <w:abstractNumId w:val="5"/>
+  </w:num>
+  <w:num w:numId="11" w16cid:durableId="810826557">
+    <w:abstractNumId w:val="2"/>
   </w:num>
 </w:numbering>
 </file>
@@ -5048,6 +5272,7 @@
   <w:style w:type="character" w:default="1" w:styleId="DefaultParagraphFont">
     <w:name w:val="Default Paragraph Font"/>
     <w:uiPriority w:val="1"/>
+    <w:semiHidden/>
     <w:unhideWhenUsed/>
   </w:style>
   <w:style w:type="table" w:default="1" w:styleId="TableNormal">
